--- a/36_藤本博幸/1_企画書/卒制企画_藤本博幸.docx
+++ b/36_藤本博幸/1_企画書/卒制企画_藤本博幸.docx
@@ -1,6 +1,6 @@
 
 <file path=word/document.xml><?xml version="1.0" encoding="utf-8"?>
-<w:document xmlns:wpc="http://schemas.microsoft.com/office/word/2010/wordprocessingCanvas" xmlns:cx="http://schemas.microsoft.com/office/drawing/2014/chartex" xmlns:cx1="http://schemas.microsoft.com/office/drawing/2015/9/8/chartex" xmlns:cx2="http://schemas.microsoft.com/office/drawing/2015/10/21/chartex" xmlns:cx3="http://schemas.microsoft.com/office/drawing/2016/5/9/chartex" xmlns:cx4="http://schemas.microsoft.com/office/drawing/2016/5/10/chartex" xmlns:cx5="http://schemas.microsoft.com/office/drawing/2016/5/11/chartex" xmlns:cx6="http://schemas.microsoft.com/office/drawing/2016/5/12/chartex" xmlns:cx7="http://schemas.microsoft.com/office/drawing/2016/5/13/chartex" xmlns:cx8="http://schemas.microsoft.com/office/drawing/2016/5/14/chartex" xmlns:mc="http://schemas.openxmlformats.org/markup-compatibility/2006" xmlns:aink="http://schemas.microsoft.com/office/drawing/2016/ink" xmlns:am3d="http://schemas.microsoft.com/office/drawing/2017/model3d" xmlns:o="urn:schemas-microsoft-com:office:office" xmlns:oel="http://schemas.microsoft.com/office/2019/extlst" xmlns:r="http://schemas.openxmlformats.org/officeDocument/2006/relationships" xmlns:m="http://schemas.openxmlformats.org/officeDocument/2006/math" xmlns:v="urn:schemas-microsoft-com:vml" xmlns:wp14="http://schemas.microsoft.com/office/word/2010/wordprocessingDrawing" xmlns:wp="http://schemas.openxmlformats.org/drawingml/2006/wordprocessingDrawing" xmlns:w10="urn:schemas-microsoft-com:office:word" xmlns:w="http://schemas.openxmlformats.org/wordprocessingml/2006/main" xmlns:w14="http://schemas.microsoft.com/office/word/2010/wordml" xmlns:w15="http://schemas.microsoft.com/office/word/2012/wordml" xmlns:w16cex="http://schemas.microsoft.com/office/word/2018/wordml/cex" xmlns:w16cid="http://schemas.microsoft.com/office/word/2016/wordml/cid" xmlns:w16="http://schemas.microsoft.com/office/word/2018/wordml" xmlns:w16du="http://schemas.microsoft.com/office/word/2023/wordml/word16du" xmlns:w16sdtdh="http://schemas.microsoft.com/office/word/2020/wordml/sdtdatahash" xmlns:w16sdtfl="http://schemas.microsoft.com/office/word/2024/wordml/sdtformatlock" xmlns:w16se="http://schemas.microsoft.com/office/word/2015/wordml/symex" xmlns:wpg="http://schemas.microsoft.com/office/word/2010/wordprocessingGroup" xmlns:wpi="http://schemas.microsoft.com/office/word/2010/wordprocessingInk" xmlns:wne="http://schemas.microsoft.com/office/word/2006/wordml" xmlns:wps="http://schemas.microsoft.com/office/word/2010/wordprocessingShape" mc:Ignorable="w14 w15 w16se w16cid w16 w16cex w16sdtdh w16sdtfl w16du wp14">
+<w:document xmlns:wpc="http://schemas.microsoft.com/office/word/2010/wordprocessingCanvas" xmlns:cx="http://schemas.microsoft.com/office/drawing/2014/chartex" xmlns:cx1="http://schemas.microsoft.com/office/drawing/2015/9/8/chartex" xmlns:cx2="http://schemas.microsoft.com/office/drawing/2015/10/21/chartex" xmlns:cx3="http://schemas.microsoft.com/office/drawing/2016/5/9/chartex" xmlns:cx4="http://schemas.microsoft.com/office/drawing/2016/5/10/chartex" xmlns:cx5="http://schemas.microsoft.com/office/drawing/2016/5/11/chartex" xmlns:cx6="http://schemas.microsoft.com/office/drawing/2016/5/12/chartex" xmlns:cx7="http://schemas.microsoft.com/office/drawing/2016/5/13/chartex" xmlns:cx8="http://schemas.microsoft.com/office/drawing/2016/5/14/chartex" xmlns:mc="http://schemas.openxmlformats.org/markup-compatibility/2006" xmlns:aink="http://schemas.microsoft.com/office/drawing/2016/ink" xmlns:am3d="http://schemas.microsoft.com/office/drawing/2017/model3d" xmlns:o="urn:schemas-microsoft-com:office:office" xmlns:r="http://schemas.openxmlformats.org/officeDocument/2006/relationships" xmlns:m="http://schemas.openxmlformats.org/officeDocument/2006/math" xmlns:v="urn:schemas-microsoft-com:vml" xmlns:wp14="http://schemas.microsoft.com/office/word/2010/wordprocessingDrawing" xmlns:wp="http://schemas.openxmlformats.org/drawingml/2006/wordprocessingDrawing" xmlns:w10="urn:schemas-microsoft-com:office:word" xmlns:w="http://schemas.openxmlformats.org/wordprocessingml/2006/main" xmlns:w14="http://schemas.microsoft.com/office/word/2010/wordml" xmlns:w15="http://schemas.microsoft.com/office/word/2012/wordml" xmlns:w16cex="http://schemas.microsoft.com/office/word/2018/wordml/cex" xmlns:w16cid="http://schemas.microsoft.com/office/word/2016/wordml/cid" xmlns:w16="http://schemas.microsoft.com/office/word/2018/wordml" xmlns:w16sdtdh="http://schemas.microsoft.com/office/word/2020/wordml/sdtdatahash" xmlns:w16se="http://schemas.microsoft.com/office/word/2015/wordml/symex" xmlns:wpg="http://schemas.microsoft.com/office/word/2010/wordprocessingGroup" xmlns:wpi="http://schemas.microsoft.com/office/word/2010/wordprocessingInk" xmlns:wne="http://schemas.microsoft.com/office/word/2006/wordml" xmlns:wps="http://schemas.microsoft.com/office/word/2010/wordprocessingShape" mc:Ignorable="w14 w15 w16se w16cid w16 w16cex w16sdtdh wp14">
   <w:body>
     <w:p>
       <w:pPr>
@@ -114,13 +114,7 @@
         <w:rPr>
           <w:rFonts w:hint="eastAsia"/>
         </w:rPr>
-        <w:t>吉枝　改</w:t>
-      </w:r>
-      <w:r>
-        <w:rPr>
-          <w:rFonts w:hint="eastAsia"/>
-        </w:rPr>
-        <w:t xml:space="preserve">【リーダ　</w:t>
+        <w:t xml:space="preserve">吉枝　改【リーダ　</w:t>
       </w:r>
       <w:r>
         <w:rPr>
@@ -164,7 +158,13 @@
         <w:rPr>
           <w:rFonts w:hint="eastAsia"/>
         </w:rPr>
-        <w:t>担当】</w:t>
+        <w:t>・デザイン</w:t>
+      </w:r>
+      <w:r>
+        <w:rPr>
+          <w:rFonts w:hint="eastAsia"/>
+        </w:rPr>
+        <w:t>】</w:t>
       </w:r>
     </w:p>
     <w:p>
@@ -784,13 +784,7 @@
         <w:rPr>
           <w:rFonts w:hint="eastAsia"/>
         </w:rPr>
-        <w:t>・</w:t>
-      </w:r>
-      <w:r>
-        <w:rPr>
-          <w:rFonts w:hint="eastAsia"/>
-        </w:rPr>
-        <w:t>支払い画面</w:t>
+        <w:t>・支払い画面</w:t>
       </w:r>
     </w:p>
     <w:p>
@@ -802,6 +796,7 @@
         <w:rPr>
           <w:noProof/>
         </w:rPr>
+        <w:lastRenderedPageBreak/>
         <w:drawing>
           <wp:anchor distT="0" distB="0" distL="114300" distR="114300" simplePos="0" relativeHeight="251670528" behindDoc="0" locked="0" layoutInCell="1" allowOverlap="1" wp14:anchorId="31D49F05" wp14:editId="148B7F4C">
             <wp:simplePos x="0" y="0"/>
@@ -917,53 +912,49 @@
       <w:pPr>
         <w:widowControl/>
         <w:jc w:val="left"/>
-        <w:rPr>
-          <w:rFonts w:hint="eastAsia"/>
-        </w:rPr>
-      </w:pPr>
-    </w:p>
-    <w:p>
-      <w:pPr>
-        <w:widowControl/>
-        <w:jc w:val="left"/>
-      </w:pPr>
-    </w:p>
-    <w:p>
-      <w:pPr>
-        <w:widowControl/>
-        <w:jc w:val="left"/>
-      </w:pPr>
-    </w:p>
-    <w:p>
-      <w:pPr>
-        <w:widowControl/>
-        <w:jc w:val="left"/>
-      </w:pPr>
-    </w:p>
-    <w:p>
-      <w:pPr>
-        <w:widowControl/>
-        <w:jc w:val="left"/>
-      </w:pPr>
-    </w:p>
-    <w:p>
-      <w:pPr>
-        <w:widowControl/>
-        <w:jc w:val="left"/>
-      </w:pPr>
-    </w:p>
-    <w:p>
-      <w:pPr>
-        <w:widowControl/>
-        <w:jc w:val="left"/>
-      </w:pPr>
-    </w:p>
-    <w:p>
-      <w:pPr>
-        <w:widowControl/>
-        <w:jc w:val="left"/>
-        <w:rPr>
-          <w:rFonts w:hint="eastAsia"/>
+      </w:pPr>
+    </w:p>
+    <w:p>
+      <w:pPr>
+        <w:widowControl/>
+        <w:jc w:val="left"/>
+      </w:pPr>
+    </w:p>
+    <w:p>
+      <w:pPr>
+        <w:widowControl/>
+        <w:jc w:val="left"/>
+      </w:pPr>
+    </w:p>
+    <w:p>
+      <w:pPr>
+        <w:widowControl/>
+        <w:jc w:val="left"/>
+      </w:pPr>
+    </w:p>
+    <w:p>
+      <w:pPr>
+        <w:widowControl/>
+        <w:jc w:val="left"/>
+      </w:pPr>
+    </w:p>
+    <w:p>
+      <w:pPr>
+        <w:widowControl/>
+        <w:jc w:val="left"/>
+      </w:pPr>
+    </w:p>
+    <w:p>
+      <w:pPr>
+        <w:widowControl/>
+        <w:jc w:val="left"/>
+      </w:pPr>
+    </w:p>
+    <w:p>
+      <w:pPr>
+        <w:widowControl/>
+        <w:jc w:val="left"/>
+        <w:rPr>
           <w:noProof/>
         </w:rPr>
       </w:pPr>
@@ -971,13 +962,7 @@
         <w:rPr>
           <w:rFonts w:hint="eastAsia"/>
         </w:rPr>
-        <w:t>・</w:t>
-      </w:r>
-      <w:r>
-        <w:rPr>
-          <w:rFonts w:hint="eastAsia"/>
-        </w:rPr>
-        <w:t>厨房用画面</w:t>
+        <w:t>・厨房用画面</w:t>
       </w:r>
     </w:p>
     <w:p>
@@ -1246,7 +1231,6 @@
         <w:widowControl/>
         <w:jc w:val="left"/>
         <w:rPr>
-          <w:rFonts w:hint="eastAsia"/>
           <w:noProof/>
         </w:rPr>
       </w:pPr>
@@ -1254,14 +1238,12 @@
     <w:p>
       <w:pPr>
         <w:pStyle w:val="1"/>
-        <w:rPr>
-          <w:rFonts w:hint="eastAsia"/>
-        </w:rPr>
-      </w:pPr>
-      <w:r>
-        <w:rPr>
-          <w:rFonts w:hint="eastAsia"/>
-        </w:rPr>
+      </w:pPr>
+      <w:r>
+        <w:rPr>
+          <w:rFonts w:hint="eastAsia"/>
+        </w:rPr>
+        <w:lastRenderedPageBreak/>
         <w:t>データベース設計</w:t>
       </w:r>
     </w:p>
@@ -1401,9 +1383,11 @@
             <w:pPr>
               <w:pStyle w:val="1"/>
             </w:pPr>
-            <w:r>
-              <w:t>User Id</w:t>
-            </w:r>
+            <w:proofErr w:type="spellStart"/>
+            <w:r>
+              <w:t>UserId</w:t>
+            </w:r>
+            <w:proofErr w:type="spellEnd"/>
           </w:p>
         </w:tc>
         <w:tc>
@@ -1466,6 +1450,90 @@
                 <w:rFonts w:hint="eastAsia"/>
               </w:rPr>
               <w:t>学籍番号（メールアドレス）</w:t>
+            </w:r>
+          </w:p>
+        </w:tc>
+      </w:tr>
+      <w:tr>
+        <w:tc>
+          <w:tcPr>
+            <w:tcW w:w="1422" w:type="dxa"/>
+            <w:tcBorders>
+              <w:top w:val="single" w:sz="4" w:space="0" w:color="auto"/>
+              <w:left w:val="single" w:sz="4" w:space="0" w:color="auto"/>
+              <w:bottom w:val="single" w:sz="4" w:space="0" w:color="auto"/>
+              <w:right w:val="single" w:sz="4" w:space="0" w:color="auto"/>
+            </w:tcBorders>
+          </w:tcPr>
+          <w:p>
+            <w:pPr>
+              <w:pStyle w:val="1"/>
+            </w:pPr>
+            <w:r>
+              <w:rPr>
+                <w:rFonts w:hint="eastAsia"/>
+              </w:rPr>
+              <w:t>Password</w:t>
+            </w:r>
+          </w:p>
+        </w:tc>
+        <w:tc>
+          <w:tcPr>
+            <w:tcW w:w="1594" w:type="dxa"/>
+            <w:tcBorders>
+              <w:top w:val="single" w:sz="4" w:space="0" w:color="auto"/>
+              <w:left w:val="single" w:sz="4" w:space="0" w:color="auto"/>
+              <w:bottom w:val="single" w:sz="4" w:space="0" w:color="auto"/>
+              <w:right w:val="single" w:sz="4" w:space="0" w:color="auto"/>
+            </w:tcBorders>
+          </w:tcPr>
+          <w:p>
+            <w:pPr>
+              <w:pStyle w:val="1"/>
+            </w:pPr>
+            <w:r>
+              <w:rPr>
+                <w:rFonts w:hint="eastAsia"/>
+              </w:rPr>
+              <w:t>String</w:t>
+            </w:r>
+          </w:p>
+        </w:tc>
+        <w:tc>
+          <w:tcPr>
+            <w:tcW w:w="1799" w:type="dxa"/>
+            <w:tcBorders>
+              <w:top w:val="single" w:sz="4" w:space="0" w:color="auto"/>
+              <w:left w:val="single" w:sz="4" w:space="0" w:color="auto"/>
+              <w:bottom w:val="single" w:sz="4" w:space="0" w:color="auto"/>
+              <w:right w:val="single" w:sz="4" w:space="0" w:color="auto"/>
+            </w:tcBorders>
+          </w:tcPr>
+          <w:p>
+            <w:pPr>
+              <w:pStyle w:val="1"/>
+            </w:pPr>
+          </w:p>
+        </w:tc>
+        <w:tc>
+          <w:tcPr>
+            <w:tcW w:w="3260" w:type="dxa"/>
+            <w:tcBorders>
+              <w:top w:val="single" w:sz="4" w:space="0" w:color="auto"/>
+              <w:left w:val="single" w:sz="4" w:space="0" w:color="auto"/>
+              <w:bottom w:val="single" w:sz="4" w:space="0" w:color="auto"/>
+              <w:right w:val="single" w:sz="4" w:space="0" w:color="auto"/>
+            </w:tcBorders>
+          </w:tcPr>
+          <w:p>
+            <w:pPr>
+              <w:pStyle w:val="1"/>
+            </w:pPr>
+            <w:r>
+              <w:rPr>
+                <w:rFonts w:hint="eastAsia"/>
+              </w:rPr>
+              <w:t>パスワード</w:t>
             </w:r>
           </w:p>
         </w:tc>
@@ -1607,9 +1675,11 @@
             <w:pPr>
               <w:pStyle w:val="1"/>
             </w:pPr>
-            <w:r>
-              <w:t>Menu Id</w:t>
-            </w:r>
+            <w:proofErr w:type="spellStart"/>
+            <w:r>
+              <w:t>MenuId</w:t>
+            </w:r>
+            <w:proofErr w:type="spellEnd"/>
           </w:p>
         </w:tc>
         <w:tc>
@@ -1696,7 +1766,10 @@
               <w:pStyle w:val="1"/>
             </w:pPr>
             <w:r>
-              <w:t>menu Name</w:t>
+              <w:rPr>
+                <w:rFonts w:hint="eastAsia"/>
+              </w:rPr>
+              <w:t>Name</w:t>
             </w:r>
           </w:p>
         </w:tc>
@@ -1925,14 +1998,118 @@
           </w:p>
         </w:tc>
       </w:tr>
+      <w:tr>
+        <w:tc>
+          <w:tcPr>
+            <w:tcW w:w="1696" w:type="dxa"/>
+            <w:tcBorders>
+              <w:top w:val="single" w:sz="4" w:space="0" w:color="auto"/>
+              <w:left w:val="single" w:sz="4" w:space="0" w:color="auto"/>
+              <w:bottom w:val="single" w:sz="4" w:space="0" w:color="auto"/>
+              <w:right w:val="single" w:sz="4" w:space="0" w:color="auto"/>
+            </w:tcBorders>
+          </w:tcPr>
+          <w:p>
+            <w:pPr>
+              <w:pStyle w:val="1"/>
+            </w:pPr>
+            <w:r>
+              <w:rPr>
+                <w:rFonts w:hint="eastAsia"/>
+              </w:rPr>
+              <w:t>Status</w:t>
+            </w:r>
+          </w:p>
+        </w:tc>
+        <w:tc>
+          <w:tcPr>
+            <w:tcW w:w="1276" w:type="dxa"/>
+            <w:tcBorders>
+              <w:top w:val="single" w:sz="4" w:space="0" w:color="auto"/>
+              <w:left w:val="single" w:sz="4" w:space="0" w:color="auto"/>
+              <w:bottom w:val="single" w:sz="4" w:space="0" w:color="auto"/>
+              <w:right w:val="single" w:sz="4" w:space="0" w:color="auto"/>
+            </w:tcBorders>
+          </w:tcPr>
+          <w:p>
+            <w:pPr>
+              <w:pStyle w:val="1"/>
+            </w:pPr>
+            <w:r>
+              <w:rPr>
+                <w:rFonts w:hint="eastAsia"/>
+              </w:rPr>
+              <w:t>String</w:t>
+            </w:r>
+          </w:p>
+        </w:tc>
+        <w:tc>
+          <w:tcPr>
+            <w:tcW w:w="1843" w:type="dxa"/>
+            <w:tcBorders>
+              <w:top w:val="single" w:sz="4" w:space="0" w:color="auto"/>
+              <w:left w:val="single" w:sz="4" w:space="0" w:color="auto"/>
+              <w:bottom w:val="single" w:sz="4" w:space="0" w:color="auto"/>
+              <w:right w:val="single" w:sz="4" w:space="0" w:color="auto"/>
+            </w:tcBorders>
+          </w:tcPr>
+          <w:p>
+            <w:pPr>
+              <w:pStyle w:val="1"/>
+            </w:pPr>
+          </w:p>
+        </w:tc>
+        <w:tc>
+          <w:tcPr>
+            <w:tcW w:w="3260" w:type="dxa"/>
+            <w:tcBorders>
+              <w:top w:val="single" w:sz="4" w:space="0" w:color="auto"/>
+              <w:left w:val="single" w:sz="4" w:space="0" w:color="auto"/>
+              <w:bottom w:val="single" w:sz="4" w:space="0" w:color="auto"/>
+              <w:right w:val="single" w:sz="4" w:space="0" w:color="auto"/>
+            </w:tcBorders>
+          </w:tcPr>
+          <w:p>
+            <w:pPr>
+              <w:pStyle w:val="1"/>
+            </w:pPr>
+            <w:r>
+              <w:rPr>
+                <w:rFonts w:hint="eastAsia"/>
+              </w:rPr>
+              <w:t>身分</w:t>
+            </w:r>
+            <w:r>
+              <w:rPr>
+                <w:rFonts w:hint="eastAsia"/>
+              </w:rPr>
+              <w:t>確認</w:t>
+            </w:r>
+            <w:r>
+              <w:rPr>
+                <w:rFonts w:hint="eastAsia"/>
+              </w:rPr>
+              <w:t xml:space="preserve">　</w:t>
+            </w:r>
+          </w:p>
+        </w:tc>
+      </w:tr>
     </w:tbl>
     <w:p>
       <w:pPr>
         <w:pStyle w:val="1"/>
       </w:pPr>
+      <w:proofErr w:type="spellStart"/>
       <w:r>
         <w:t>Orders</w:t>
       </w:r>
+      <w:r>
+        <w:rPr>
+          <w:rFonts w:hint="eastAsia"/>
+        </w:rPr>
+        <w:t>_Mobile</w:t>
+      </w:r>
+      <w:proofErr w:type="spellEnd"/>
       <w:r>
         <w:rPr>
           <w:rFonts w:hint="eastAsia"/>
@@ -2062,9 +2239,14 @@
             <w:pPr>
               <w:pStyle w:val="1"/>
             </w:pPr>
-            <w:r>
-              <w:t>User Id</w:t>
-            </w:r>
+            <w:proofErr w:type="spellStart"/>
+            <w:r>
+              <w:rPr>
+                <w:rFonts w:hint="eastAsia"/>
+              </w:rPr>
+              <w:t>OrderId</w:t>
+            </w:r>
+            <w:proofErr w:type="spellEnd"/>
           </w:p>
         </w:tc>
         <w:tc>
@@ -2147,9 +2329,17 @@
             <w:pPr>
               <w:pStyle w:val="1"/>
             </w:pPr>
-            <w:r>
-              <w:t>Order Id</w:t>
-            </w:r>
+            <w:proofErr w:type="spellStart"/>
+            <w:r>
+              <w:t>Order</w:t>
+            </w:r>
+            <w:r>
+              <w:rPr>
+                <w:rFonts w:hint="eastAsia"/>
+              </w:rPr>
+              <w:t>Date</w:t>
+            </w:r>
+            <w:proofErr w:type="spellEnd"/>
           </w:p>
         </w:tc>
         <w:tc>
@@ -2168,7 +2358,10 @@
               <w:pStyle w:val="1"/>
             </w:pPr>
             <w:r>
-              <w:t>Number</w:t>
+              <w:rPr>
+                <w:rFonts w:hint="eastAsia"/>
+              </w:rPr>
+              <w:t>String</w:t>
             </w:r>
           </w:p>
         </w:tc>
@@ -2226,14 +2419,16 @@
               <w:bottom w:val="single" w:sz="4" w:space="0" w:color="auto"/>
               <w:right w:val="single" w:sz="4" w:space="0" w:color="auto"/>
             </w:tcBorders>
-            <w:hideMark/>
-          </w:tcPr>
-          <w:p>
-            <w:pPr>
-              <w:pStyle w:val="1"/>
-            </w:pPr>
-            <w:r>
-              <w:t>Menu Name</w:t>
+          </w:tcPr>
+          <w:p>
+            <w:pPr>
+              <w:pStyle w:val="1"/>
+            </w:pPr>
+            <w:r>
+              <w:rPr>
+                <w:rFonts w:hint="eastAsia"/>
+              </w:rPr>
+              <w:t>Name</w:t>
             </w:r>
           </w:p>
         </w:tc>
@@ -2246,13 +2441,15 @@
               <w:bottom w:val="single" w:sz="4" w:space="0" w:color="auto"/>
               <w:right w:val="single" w:sz="4" w:space="0" w:color="auto"/>
             </w:tcBorders>
-            <w:hideMark/>
-          </w:tcPr>
-          <w:p>
-            <w:pPr>
-              <w:pStyle w:val="1"/>
-            </w:pPr>
-            <w:r>
+          </w:tcPr>
+          <w:p>
+            <w:pPr>
+              <w:pStyle w:val="1"/>
+            </w:pPr>
+            <w:r>
+              <w:rPr>
+                <w:rFonts w:hint="eastAsia"/>
+              </w:rPr>
               <w:t>String</w:t>
             </w:r>
           </w:p>
@@ -2282,17 +2479,16 @@
               <w:bottom w:val="single" w:sz="4" w:space="0" w:color="auto"/>
               <w:right w:val="single" w:sz="4" w:space="0" w:color="auto"/>
             </w:tcBorders>
-            <w:hideMark/>
-          </w:tcPr>
-          <w:p>
-            <w:pPr>
-              <w:pStyle w:val="1"/>
-            </w:pPr>
-            <w:r>
-              <w:rPr>
-                <w:rFonts w:hint="eastAsia"/>
-              </w:rPr>
-              <w:t>商品名</w:t>
+          </w:tcPr>
+          <w:p>
+            <w:pPr>
+              <w:pStyle w:val="1"/>
+            </w:pPr>
+            <w:r>
+              <w:rPr>
+                <w:rFonts w:hint="eastAsia"/>
+              </w:rPr>
+              <w:t>名前</w:t>
             </w:r>
           </w:p>
         </w:tc>
@@ -2307,15 +2503,19 @@
               <w:bottom w:val="single" w:sz="4" w:space="0" w:color="auto"/>
               <w:right w:val="single" w:sz="4" w:space="0" w:color="auto"/>
             </w:tcBorders>
-            <w:hideMark/>
-          </w:tcPr>
-          <w:p>
-            <w:pPr>
-              <w:pStyle w:val="1"/>
-            </w:pPr>
-            <w:r>
-              <w:t>status</w:t>
-            </w:r>
+          </w:tcPr>
+          <w:p>
+            <w:pPr>
+              <w:pStyle w:val="1"/>
+            </w:pPr>
+            <w:proofErr w:type="spellStart"/>
+            <w:r>
+              <w:rPr>
+                <w:rFonts w:hint="eastAsia"/>
+              </w:rPr>
+              <w:t>OrderTime</w:t>
+            </w:r>
+            <w:proofErr w:type="spellEnd"/>
           </w:p>
         </w:tc>
         <w:tc>
@@ -2327,13 +2527,15 @@
               <w:bottom w:val="single" w:sz="4" w:space="0" w:color="auto"/>
               <w:right w:val="single" w:sz="4" w:space="0" w:color="auto"/>
             </w:tcBorders>
-            <w:hideMark/>
-          </w:tcPr>
-          <w:p>
-            <w:pPr>
-              <w:pStyle w:val="1"/>
-            </w:pPr>
-            <w:r>
+          </w:tcPr>
+          <w:p>
+            <w:pPr>
+              <w:pStyle w:val="1"/>
+            </w:pPr>
+            <w:r>
+              <w:rPr>
+                <w:rFonts w:hint="eastAsia"/>
+              </w:rPr>
               <w:t>String</w:t>
             </w:r>
           </w:p>
@@ -2363,17 +2565,195 @@
               <w:bottom w:val="single" w:sz="4" w:space="0" w:color="auto"/>
               <w:right w:val="single" w:sz="4" w:space="0" w:color="auto"/>
             </w:tcBorders>
-            <w:hideMark/>
-          </w:tcPr>
-          <w:p>
-            <w:pPr>
-              <w:pStyle w:val="1"/>
-            </w:pPr>
-            <w:r>
-              <w:rPr>
-                <w:rFonts w:hint="eastAsia"/>
-              </w:rPr>
-              <w:t>注文状態</w:t>
+          </w:tcPr>
+          <w:p>
+            <w:pPr>
+              <w:pStyle w:val="1"/>
+            </w:pPr>
+            <w:r>
+              <w:rPr>
+                <w:rFonts w:hint="eastAsia"/>
+              </w:rPr>
+              <w:t>注文された各商品</w:t>
+            </w:r>
+          </w:p>
+        </w:tc>
+      </w:tr>
+      <w:tr>
+        <w:tc>
+          <w:tcPr>
+            <w:tcW w:w="1696" w:type="dxa"/>
+            <w:tcBorders>
+              <w:top w:val="single" w:sz="4" w:space="0" w:color="auto"/>
+              <w:left w:val="single" w:sz="4" w:space="0" w:color="auto"/>
+              <w:bottom w:val="single" w:sz="4" w:space="0" w:color="auto"/>
+              <w:right w:val="single" w:sz="4" w:space="0" w:color="auto"/>
+            </w:tcBorders>
+          </w:tcPr>
+          <w:p>
+            <w:pPr>
+              <w:pStyle w:val="1"/>
+            </w:pPr>
+            <w:proofErr w:type="spellStart"/>
+            <w:r>
+              <w:rPr>
+                <w:rFonts w:hint="eastAsia"/>
+              </w:rPr>
+              <w:t>ProvidedTime</w:t>
+            </w:r>
+            <w:proofErr w:type="spellEnd"/>
+          </w:p>
+        </w:tc>
+        <w:tc>
+          <w:tcPr>
+            <w:tcW w:w="1276" w:type="dxa"/>
+            <w:tcBorders>
+              <w:top w:val="single" w:sz="4" w:space="0" w:color="auto"/>
+              <w:left w:val="single" w:sz="4" w:space="0" w:color="auto"/>
+              <w:bottom w:val="single" w:sz="4" w:space="0" w:color="auto"/>
+              <w:right w:val="single" w:sz="4" w:space="0" w:color="auto"/>
+            </w:tcBorders>
+          </w:tcPr>
+          <w:p>
+            <w:pPr>
+              <w:pStyle w:val="1"/>
+            </w:pPr>
+            <w:r>
+              <w:rPr>
+                <w:rFonts w:hint="eastAsia"/>
+              </w:rPr>
+              <w:t>String</w:t>
+            </w:r>
+          </w:p>
+        </w:tc>
+        <w:tc>
+          <w:tcPr>
+            <w:tcW w:w="1843" w:type="dxa"/>
+            <w:tcBorders>
+              <w:top w:val="single" w:sz="4" w:space="0" w:color="auto"/>
+              <w:left w:val="single" w:sz="4" w:space="0" w:color="auto"/>
+              <w:bottom w:val="single" w:sz="4" w:space="0" w:color="auto"/>
+              <w:right w:val="single" w:sz="4" w:space="0" w:color="auto"/>
+            </w:tcBorders>
+          </w:tcPr>
+          <w:p>
+            <w:pPr>
+              <w:pStyle w:val="1"/>
+            </w:pPr>
+          </w:p>
+        </w:tc>
+        <w:tc>
+          <w:tcPr>
+            <w:tcW w:w="3260" w:type="dxa"/>
+            <w:tcBorders>
+              <w:top w:val="single" w:sz="4" w:space="0" w:color="auto"/>
+              <w:left w:val="single" w:sz="4" w:space="0" w:color="auto"/>
+              <w:bottom w:val="single" w:sz="4" w:space="0" w:color="auto"/>
+              <w:right w:val="single" w:sz="4" w:space="0" w:color="auto"/>
+            </w:tcBorders>
+          </w:tcPr>
+          <w:p>
+            <w:pPr>
+              <w:pStyle w:val="1"/>
+            </w:pPr>
+            <w:r>
+              <w:rPr>
+                <w:rFonts w:hint="eastAsia"/>
+              </w:rPr>
+              <w:t>提供する時間</w:t>
+            </w:r>
+          </w:p>
+        </w:tc>
+      </w:tr>
+      <w:tr>
+        <w:tc>
+          <w:tcPr>
+            <w:tcW w:w="1696" w:type="dxa"/>
+            <w:tcBorders>
+              <w:top w:val="single" w:sz="4" w:space="0" w:color="auto"/>
+              <w:left w:val="single" w:sz="4" w:space="0" w:color="auto"/>
+              <w:bottom w:val="single" w:sz="4" w:space="0" w:color="auto"/>
+              <w:right w:val="single" w:sz="4" w:space="0" w:color="auto"/>
+            </w:tcBorders>
+          </w:tcPr>
+          <w:p>
+            <w:pPr>
+              <w:pStyle w:val="1"/>
+              <w:rPr>
+                <w:rFonts w:hint="eastAsia"/>
+              </w:rPr>
+            </w:pPr>
+            <w:r>
+              <w:t>Status</w:t>
+            </w:r>
+          </w:p>
+        </w:tc>
+        <w:tc>
+          <w:tcPr>
+            <w:tcW w:w="1276" w:type="dxa"/>
+            <w:tcBorders>
+              <w:top w:val="single" w:sz="4" w:space="0" w:color="auto"/>
+              <w:left w:val="single" w:sz="4" w:space="0" w:color="auto"/>
+              <w:bottom w:val="single" w:sz="4" w:space="0" w:color="auto"/>
+              <w:right w:val="single" w:sz="4" w:space="0" w:color="auto"/>
+            </w:tcBorders>
+          </w:tcPr>
+          <w:p>
+            <w:pPr>
+              <w:pStyle w:val="1"/>
+              <w:rPr>
+                <w:rFonts w:hint="eastAsia"/>
+              </w:rPr>
+            </w:pPr>
+            <w:r>
+              <w:rPr>
+                <w:rFonts w:hint="eastAsia"/>
+              </w:rPr>
+              <w:t>S</w:t>
+            </w:r>
+            <w:r>
+              <w:t>tring</w:t>
+            </w:r>
+          </w:p>
+        </w:tc>
+        <w:tc>
+          <w:tcPr>
+            <w:tcW w:w="1843" w:type="dxa"/>
+            <w:tcBorders>
+              <w:top w:val="single" w:sz="4" w:space="0" w:color="auto"/>
+              <w:left w:val="single" w:sz="4" w:space="0" w:color="auto"/>
+              <w:bottom w:val="single" w:sz="4" w:space="0" w:color="auto"/>
+              <w:right w:val="single" w:sz="4" w:space="0" w:color="auto"/>
+            </w:tcBorders>
+          </w:tcPr>
+          <w:p>
+            <w:pPr>
+              <w:pStyle w:val="1"/>
+            </w:pPr>
+          </w:p>
+        </w:tc>
+        <w:tc>
+          <w:tcPr>
+            <w:tcW w:w="3260" w:type="dxa"/>
+            <w:tcBorders>
+              <w:top w:val="single" w:sz="4" w:space="0" w:color="auto"/>
+              <w:left w:val="single" w:sz="4" w:space="0" w:color="auto"/>
+              <w:bottom w:val="single" w:sz="4" w:space="0" w:color="auto"/>
+              <w:right w:val="single" w:sz="4" w:space="0" w:color="auto"/>
+            </w:tcBorders>
+          </w:tcPr>
+          <w:p>
+            <w:pPr>
+              <w:pStyle w:val="1"/>
+              <w:rPr>
+                <w:rFonts w:hint="eastAsia"/>
+              </w:rPr>
+            </w:pPr>
+            <w:r>
+              <w:rPr>
+                <w:rFonts w:hint="eastAsia"/>
+              </w:rPr>
+              <w:t>身分確認</w:t>
             </w:r>
           </w:p>
         </w:tc>
@@ -2415,99 +2795,173 @@
         <w:t>想定する利用シナリオ</w:t>
       </w:r>
     </w:p>
-    <w:p>
-      <w:r>
-        <w:rPr>
-          <w:rFonts w:hint="eastAsia"/>
+    <w:p/>
+    <w:p>
+      <w:pPr>
+        <w:rPr>
+          <w:b/>
+          <w:bCs/>
+        </w:rPr>
+      </w:pPr>
+      <w:r>
+        <w:rPr>
+          <w:rFonts w:hint="eastAsia"/>
+          <w:b/>
+          <w:bCs/>
         </w:rPr>
         <w:t>アプリケーションを起動→ログイン→ホーム画面が開く→</w:t>
       </w:r>
       <w:r>
         <w:rPr>
           <w:rFonts w:hint="eastAsia"/>
+          <w:b/>
+          <w:bCs/>
         </w:rPr>
         <w:t>商品選択→会計→食券画面→商品交換</w:t>
       </w:r>
     </w:p>
     <w:p>
-      <w:r>
+      <w:pPr>
+        <w:rPr>
+          <w:b/>
+          <w:bCs/>
+        </w:rPr>
+      </w:pPr>
+      <w:r>
+        <w:rPr>
+          <w:b/>
+          <w:bCs/>
+        </w:rPr>
         <w:tab/>
       </w:r>
       <w:r>
+        <w:rPr>
+          <w:b/>
+          <w:bCs/>
+        </w:rPr>
         <w:tab/>
       </w:r>
       <w:r>
+        <w:rPr>
+          <w:b/>
+          <w:bCs/>
+        </w:rPr>
         <w:tab/>
       </w:r>
       <w:r>
+        <w:rPr>
+          <w:b/>
+          <w:bCs/>
+        </w:rPr>
         <w:tab/>
       </w:r>
       <w:r>
+        <w:rPr>
+          <w:b/>
+          <w:bCs/>
+        </w:rPr>
         <w:tab/>
       </w:r>
       <w:r>
+        <w:rPr>
+          <w:b/>
+          <w:bCs/>
+        </w:rPr>
         <w:tab/>
       </w:r>
       <w:r>
         <w:rPr>
           <w:rFonts w:hint="eastAsia"/>
+          <w:b/>
+          <w:bCs/>
         </w:rPr>
         <w:t xml:space="preserve">　↓</w:t>
       </w:r>
     </w:p>
     <w:p>
-      <w:r>
+      <w:pPr>
+        <w:rPr>
+          <w:b/>
+          <w:bCs/>
+        </w:rPr>
+      </w:pPr>
+      <w:r>
+        <w:rPr>
+          <w:b/>
+          <w:bCs/>
+        </w:rPr>
         <w:tab/>
       </w:r>
       <w:r>
+        <w:rPr>
+          <w:b/>
+          <w:bCs/>
+        </w:rPr>
         <w:tab/>
       </w:r>
       <w:r>
+        <w:rPr>
+          <w:b/>
+          <w:bCs/>
+        </w:rPr>
         <w:tab/>
       </w:r>
       <w:r>
+        <w:rPr>
+          <w:b/>
+          <w:bCs/>
+        </w:rPr>
         <w:tab/>
       </w:r>
       <w:r>
+        <w:rPr>
+          <w:b/>
+          <w:bCs/>
+        </w:rPr>
         <w:tab/>
       </w:r>
       <w:r>
+        <w:rPr>
+          <w:b/>
+          <w:bCs/>
+        </w:rPr>
         <w:tab/>
       </w:r>
       <w:r>
         <w:rPr>
           <w:rFonts w:hint="eastAsia"/>
+          <w:b/>
+          <w:bCs/>
         </w:rPr>
         <w:t xml:space="preserve">　→その他→</w:t>
       </w:r>
       <w:r>
         <w:rPr>
           <w:rFonts w:hint="eastAsia"/>
+          <w:b/>
+          <w:bCs/>
         </w:rPr>
         <w:t>口コミや</w:t>
       </w:r>
       <w:r>
         <w:rPr>
           <w:rFonts w:hint="eastAsia"/>
+          <w:b/>
+          <w:bCs/>
         </w:rPr>
         <w:t>FAQ</w:t>
       </w:r>
       <w:r>
         <w:rPr>
           <w:rFonts w:hint="eastAsia"/>
+          <w:b/>
+          <w:bCs/>
         </w:rPr>
         <w:t>を見る→自由</w:t>
       </w:r>
     </w:p>
     <w:p/>
     <w:p/>
-    <w:p>
-      <w:pPr>
-        <w:rPr>
-          <w:rFonts w:hint="eastAsia"/>
-        </w:rPr>
-      </w:pPr>
-    </w:p>
     <w:p/>
     <w:p>
       <w:pPr>
@@ -2573,20 +3027,13 @@
     <w:p/>
     <w:p>
       <w:pPr>
-        <w:rPr>
-          <w:rFonts w:hint="eastAsia"/>
-        </w:rPr>
-      </w:pPr>
-    </w:p>
-    <w:p/>
-    <w:p>
-      <w:pPr>
         <w:jc w:val="right"/>
       </w:pPr>
       <w:r>
         <w:rPr>
           <w:rFonts w:hint="eastAsia"/>
         </w:rPr>
+        <w:lastRenderedPageBreak/>
         <w:t>以上</w:t>
       </w:r>
     </w:p>
@@ -2601,7 +3048,7 @@
 </file>
 
 <file path=word/endnotes.xml><?xml version="1.0" encoding="utf-8"?>
-<w:endnotes xmlns:wpc="http://schemas.microsoft.com/office/word/2010/wordprocessingCanvas" xmlns:cx="http://schemas.microsoft.com/office/drawing/2014/chartex" xmlns:cx1="http://schemas.microsoft.com/office/drawing/2015/9/8/chartex" xmlns:cx2="http://schemas.microsoft.com/office/drawing/2015/10/21/chartex" xmlns:cx3="http://schemas.microsoft.com/office/drawing/2016/5/9/chartex" xmlns:cx4="http://schemas.microsoft.com/office/drawing/2016/5/10/chartex" xmlns:cx5="http://schemas.microsoft.com/office/drawing/2016/5/11/chartex" xmlns:cx6="http://schemas.microsoft.com/office/drawing/2016/5/12/chartex" xmlns:cx7="http://schemas.microsoft.com/office/drawing/2016/5/13/chartex" xmlns:cx8="http://schemas.microsoft.com/office/drawing/2016/5/14/chartex" xmlns:mc="http://schemas.openxmlformats.org/markup-compatibility/2006" xmlns:aink="http://schemas.microsoft.com/office/drawing/2016/ink" xmlns:am3d="http://schemas.microsoft.com/office/drawing/2017/model3d" xmlns:o="urn:schemas-microsoft-com:office:office" xmlns:oel="http://schemas.microsoft.com/office/2019/extlst" xmlns:r="http://schemas.openxmlformats.org/officeDocument/2006/relationships" xmlns:m="http://schemas.openxmlformats.org/officeDocument/2006/math" xmlns:v="urn:schemas-microsoft-com:vml" xmlns:wp14="http://schemas.microsoft.com/office/word/2010/wordprocessingDrawing" xmlns:wp="http://schemas.openxmlformats.org/drawingml/2006/wordprocessingDrawing" xmlns:w10="urn:schemas-microsoft-com:office:word" xmlns:w="http://schemas.openxmlformats.org/wordprocessingml/2006/main" xmlns:w14="http://schemas.microsoft.com/office/word/2010/wordml" xmlns:w15="http://schemas.microsoft.com/office/word/2012/wordml" xmlns:w16cex="http://schemas.microsoft.com/office/word/2018/wordml/cex" xmlns:w16cid="http://schemas.microsoft.com/office/word/2016/wordml/cid" xmlns:w16="http://schemas.microsoft.com/office/word/2018/wordml" xmlns:w16du="http://schemas.microsoft.com/office/word/2023/wordml/word16du" xmlns:w16sdtdh="http://schemas.microsoft.com/office/word/2020/wordml/sdtdatahash" xmlns:w16sdtfl="http://schemas.microsoft.com/office/word/2024/wordml/sdtformatlock" xmlns:w16se="http://schemas.microsoft.com/office/word/2015/wordml/symex" xmlns:wpg="http://schemas.microsoft.com/office/word/2010/wordprocessingGroup" xmlns:wpi="http://schemas.microsoft.com/office/word/2010/wordprocessingInk" xmlns:wne="http://schemas.microsoft.com/office/word/2006/wordml" xmlns:wps="http://schemas.microsoft.com/office/word/2010/wordprocessingShape" mc:Ignorable="w14 w15 w16se w16cid w16 w16cex w16sdtdh w16sdtfl w16du wp14">
+<w:endnotes xmlns:wpc="http://schemas.microsoft.com/office/word/2010/wordprocessingCanvas" xmlns:cx="http://schemas.microsoft.com/office/drawing/2014/chartex" xmlns:cx1="http://schemas.microsoft.com/office/drawing/2015/9/8/chartex" xmlns:cx2="http://schemas.microsoft.com/office/drawing/2015/10/21/chartex" xmlns:cx3="http://schemas.microsoft.com/office/drawing/2016/5/9/chartex" xmlns:cx4="http://schemas.microsoft.com/office/drawing/2016/5/10/chartex" xmlns:cx5="http://schemas.microsoft.com/office/drawing/2016/5/11/chartex" xmlns:cx6="http://schemas.microsoft.com/office/drawing/2016/5/12/chartex" xmlns:cx7="http://schemas.microsoft.com/office/drawing/2016/5/13/chartex" xmlns:cx8="http://schemas.microsoft.com/office/drawing/2016/5/14/chartex" xmlns:mc="http://schemas.openxmlformats.org/markup-compatibility/2006" xmlns:aink="http://schemas.microsoft.com/office/drawing/2016/ink" xmlns:am3d="http://schemas.microsoft.com/office/drawing/2017/model3d" xmlns:o="urn:schemas-microsoft-com:office:office" xmlns:r="http://schemas.openxmlformats.org/officeDocument/2006/relationships" xmlns:m="http://schemas.openxmlformats.org/officeDocument/2006/math" xmlns:v="urn:schemas-microsoft-com:vml" xmlns:wp14="http://schemas.microsoft.com/office/word/2010/wordprocessingDrawing" xmlns:wp="http://schemas.openxmlformats.org/drawingml/2006/wordprocessingDrawing" xmlns:w10="urn:schemas-microsoft-com:office:word" xmlns:w="http://schemas.openxmlformats.org/wordprocessingml/2006/main" xmlns:w14="http://schemas.microsoft.com/office/word/2010/wordml" xmlns:w15="http://schemas.microsoft.com/office/word/2012/wordml" xmlns:w16cex="http://schemas.microsoft.com/office/word/2018/wordml/cex" xmlns:w16cid="http://schemas.microsoft.com/office/word/2016/wordml/cid" xmlns:w16="http://schemas.microsoft.com/office/word/2018/wordml" xmlns:w16sdtdh="http://schemas.microsoft.com/office/word/2020/wordml/sdtdatahash" xmlns:w16se="http://schemas.microsoft.com/office/word/2015/wordml/symex" xmlns:wpg="http://schemas.microsoft.com/office/word/2010/wordprocessingGroup" xmlns:wpi="http://schemas.microsoft.com/office/word/2010/wordprocessingInk" xmlns:wne="http://schemas.microsoft.com/office/word/2006/wordml" xmlns:wps="http://schemas.microsoft.com/office/word/2010/wordprocessingShape" mc:Ignorable="w14 w15 w16se w16cid w16 w16cex w16sdtdh wp14">
   <w:endnote w:type="separator" w:id="-1">
     <w:p>
       <w:r>
@@ -2620,7 +3067,7 @@
 </file>
 
 <file path=word/footnotes.xml><?xml version="1.0" encoding="utf-8"?>
-<w:footnotes xmlns:wpc="http://schemas.microsoft.com/office/word/2010/wordprocessingCanvas" xmlns:cx="http://schemas.microsoft.com/office/drawing/2014/chartex" xmlns:cx1="http://schemas.microsoft.com/office/drawing/2015/9/8/chartex" xmlns:cx2="http://schemas.microsoft.com/office/drawing/2015/10/21/chartex" xmlns:cx3="http://schemas.microsoft.com/office/drawing/2016/5/9/chartex" xmlns:cx4="http://schemas.microsoft.com/office/drawing/2016/5/10/chartex" xmlns:cx5="http://schemas.microsoft.com/office/drawing/2016/5/11/chartex" xmlns:cx6="http://schemas.microsoft.com/office/drawing/2016/5/12/chartex" xmlns:cx7="http://schemas.microsoft.com/office/drawing/2016/5/13/chartex" xmlns:cx8="http://schemas.microsoft.com/office/drawing/2016/5/14/chartex" xmlns:mc="http://schemas.openxmlformats.org/markup-compatibility/2006" xmlns:aink="http://schemas.microsoft.com/office/drawing/2016/ink" xmlns:am3d="http://schemas.microsoft.com/office/drawing/2017/model3d" xmlns:o="urn:schemas-microsoft-com:office:office" xmlns:oel="http://schemas.microsoft.com/office/2019/extlst" xmlns:r="http://schemas.openxmlformats.org/officeDocument/2006/relationships" xmlns:m="http://schemas.openxmlformats.org/officeDocument/2006/math" xmlns:v="urn:schemas-microsoft-com:vml" xmlns:wp14="http://schemas.microsoft.com/office/word/2010/wordprocessingDrawing" xmlns:wp="http://schemas.openxmlformats.org/drawingml/2006/wordprocessingDrawing" xmlns:w10="urn:schemas-microsoft-com:office:word" xmlns:w="http://schemas.openxmlformats.org/wordprocessingml/2006/main" xmlns:w14="http://schemas.microsoft.com/office/word/2010/wordml" xmlns:w15="http://schemas.microsoft.com/office/word/2012/wordml" xmlns:w16cex="http://schemas.microsoft.com/office/word/2018/wordml/cex" xmlns:w16cid="http://schemas.microsoft.com/office/word/2016/wordml/cid" xmlns:w16="http://schemas.microsoft.com/office/word/2018/wordml" xmlns:w16du="http://schemas.microsoft.com/office/word/2023/wordml/word16du" xmlns:w16sdtdh="http://schemas.microsoft.com/office/word/2020/wordml/sdtdatahash" xmlns:w16sdtfl="http://schemas.microsoft.com/office/word/2024/wordml/sdtformatlock" xmlns:w16se="http://schemas.microsoft.com/office/word/2015/wordml/symex" xmlns:wpg="http://schemas.microsoft.com/office/word/2010/wordprocessingGroup" xmlns:wpi="http://schemas.microsoft.com/office/word/2010/wordprocessingInk" xmlns:wne="http://schemas.microsoft.com/office/word/2006/wordml" xmlns:wps="http://schemas.microsoft.com/office/word/2010/wordprocessingShape" mc:Ignorable="w14 w15 w16se w16cid w16 w16cex w16sdtdh w16sdtfl w16du wp14">
+<w:footnotes xmlns:wpc="http://schemas.microsoft.com/office/word/2010/wordprocessingCanvas" xmlns:cx="http://schemas.microsoft.com/office/drawing/2014/chartex" xmlns:cx1="http://schemas.microsoft.com/office/drawing/2015/9/8/chartex" xmlns:cx2="http://schemas.microsoft.com/office/drawing/2015/10/21/chartex" xmlns:cx3="http://schemas.microsoft.com/office/drawing/2016/5/9/chartex" xmlns:cx4="http://schemas.microsoft.com/office/drawing/2016/5/10/chartex" xmlns:cx5="http://schemas.microsoft.com/office/drawing/2016/5/11/chartex" xmlns:cx6="http://schemas.microsoft.com/office/drawing/2016/5/12/chartex" xmlns:cx7="http://schemas.microsoft.com/office/drawing/2016/5/13/chartex" xmlns:cx8="http://schemas.microsoft.com/office/drawing/2016/5/14/chartex" xmlns:mc="http://schemas.openxmlformats.org/markup-compatibility/2006" xmlns:aink="http://schemas.microsoft.com/office/drawing/2016/ink" xmlns:am3d="http://schemas.microsoft.com/office/drawing/2017/model3d" xmlns:o="urn:schemas-microsoft-com:office:office" xmlns:r="http://schemas.openxmlformats.org/officeDocument/2006/relationships" xmlns:m="http://schemas.openxmlformats.org/officeDocument/2006/math" xmlns:v="urn:schemas-microsoft-com:vml" xmlns:wp14="http://schemas.microsoft.com/office/word/2010/wordprocessingDrawing" xmlns:wp="http://schemas.openxmlformats.org/drawingml/2006/wordprocessingDrawing" xmlns:w10="urn:schemas-microsoft-com:office:word" xmlns:w="http://schemas.openxmlformats.org/wordprocessingml/2006/main" xmlns:w14="http://schemas.microsoft.com/office/word/2010/wordml" xmlns:w15="http://schemas.microsoft.com/office/word/2012/wordml" xmlns:w16cex="http://schemas.microsoft.com/office/word/2018/wordml/cex" xmlns:w16cid="http://schemas.microsoft.com/office/word/2016/wordml/cid" xmlns:w16="http://schemas.microsoft.com/office/word/2018/wordml" xmlns:w16sdtdh="http://schemas.microsoft.com/office/word/2020/wordml/sdtdatahash" xmlns:w16se="http://schemas.microsoft.com/office/word/2015/wordml/symex" xmlns:wpg="http://schemas.microsoft.com/office/word/2010/wordprocessingGroup" xmlns:wpi="http://schemas.microsoft.com/office/word/2010/wordprocessingInk" xmlns:wne="http://schemas.microsoft.com/office/word/2006/wordml" xmlns:wps="http://schemas.microsoft.com/office/word/2010/wordprocessingShape" mc:Ignorable="w14 w15 w16se w16cid w16 w16cex w16sdtdh wp14">
   <w:footnote w:type="separator" w:id="-1">
     <w:p>
       <w:r>
@@ -2639,7 +3086,7 @@
 </file>
 
 <file path=word/styles.xml><?xml version="1.0" encoding="utf-8"?>
-<w:styles xmlns:mc="http://schemas.openxmlformats.org/markup-compatibility/2006" xmlns:r="http://schemas.openxmlformats.org/officeDocument/2006/relationships" xmlns:w="http://schemas.openxmlformats.org/wordprocessingml/2006/main" xmlns:w14="http://schemas.microsoft.com/office/word/2010/wordml" xmlns:w15="http://schemas.microsoft.com/office/word/2012/wordml" xmlns:w16cex="http://schemas.microsoft.com/office/word/2018/wordml/cex" xmlns:w16cid="http://schemas.microsoft.com/office/word/2016/wordml/cid" xmlns:w16="http://schemas.microsoft.com/office/word/2018/wordml" xmlns:w16du="http://schemas.microsoft.com/office/word/2023/wordml/word16du" xmlns:w16sdtdh="http://schemas.microsoft.com/office/word/2020/wordml/sdtdatahash" xmlns:w16sdtfl="http://schemas.microsoft.com/office/word/2024/wordml/sdtformatlock" xmlns:w16se="http://schemas.microsoft.com/office/word/2015/wordml/symex" mc:Ignorable="w14 w15 w16se w16cid w16 w16cex w16sdtdh w16sdtfl w16du">
+<w:styles xmlns:mc="http://schemas.openxmlformats.org/markup-compatibility/2006" xmlns:r="http://schemas.openxmlformats.org/officeDocument/2006/relationships" xmlns:w="http://schemas.openxmlformats.org/wordprocessingml/2006/main" xmlns:w14="http://schemas.microsoft.com/office/word/2010/wordml" xmlns:w15="http://schemas.microsoft.com/office/word/2012/wordml" xmlns:w16cex="http://schemas.microsoft.com/office/word/2018/wordml/cex" xmlns:w16cid="http://schemas.microsoft.com/office/word/2016/wordml/cid" xmlns:w16="http://schemas.microsoft.com/office/word/2018/wordml" xmlns:w16sdtdh="http://schemas.microsoft.com/office/word/2020/wordml/sdtdatahash" xmlns:w16se="http://schemas.microsoft.com/office/word/2015/wordml/symex" mc:Ignorable="w14 w15 w16se w16cid w16 w16cex w16sdtdh">
   <w:docDefaults>
     <w:rPrDefault>
       <w:rPr>
@@ -3059,6 +3506,7 @@
   <w:style w:type="character" w:default="1" w:styleId="a0">
     <w:name w:val="Default Paragraph Font"/>
     <w:uiPriority w:val="1"/>
+    <w:semiHidden/>
     <w:unhideWhenUsed/>
   </w:style>
   <w:style w:type="table" w:default="1" w:styleId="a1">
